--- a/受控文档/项目计划/PRD2018-G07-软件开发计划(SDP).docx
+++ b/受控文档/项目计划/PRD2018-G07-软件开发计划(SDP).docx
@@ -629,14 +629,14 @@
         </w:rPr>
       </w:pPr>
       <w:bookmarkStart w:id="0" w:name="_Toc447553497"/>
-      <w:bookmarkStart w:id="1" w:name="_Toc466742046"/>
-      <w:bookmarkStart w:id="2" w:name="_Toc60"/>
-      <w:bookmarkStart w:id="3" w:name="_Toc466020645"/>
+      <w:bookmarkStart w:id="1" w:name="_Toc60"/>
+      <w:bookmarkStart w:id="2" w:name="_Toc466020645"/>
+      <w:bookmarkStart w:id="3" w:name="_Toc466742046"/>
       <w:bookmarkStart w:id="4" w:name="_Toc27132"/>
-      <w:bookmarkStart w:id="5" w:name="_Toc496719355"/>
-      <w:bookmarkStart w:id="6" w:name="_Toc446076693"/>
+      <w:bookmarkStart w:id="5" w:name="_Toc446076693"/>
+      <w:bookmarkStart w:id="6" w:name="_Toc12861"/>
       <w:bookmarkStart w:id="7" w:name="_Toc495739754"/>
-      <w:bookmarkStart w:id="8" w:name="_Toc12861"/>
+      <w:bookmarkStart w:id="8" w:name="_Toc496719355"/>
     </w:p>
     <w:p>
       <w:pPr>
@@ -745,12 +745,6 @@
             <w:insideV w:val="single" w:color="auto" w:sz="4" w:space="0"/>
           </w:tblBorders>
           <w:tblLayout w:type="fixed"/>
-          <w:tblCellMar>
-            <w:top w:w="0" w:type="dxa"/>
-            <w:left w:w="108" w:type="dxa"/>
-            <w:bottom w:w="0" w:type="dxa"/>
-            <w:right w:w="108" w:type="dxa"/>
-          </w:tblCellMar>
         </w:tblPrEx>
         <w:tc>
           <w:tcPr>
@@ -11901,8 +11895,8 @@
       <w:pPr>
         <w:pStyle w:val="3"/>
       </w:pPr>
-      <w:bookmarkStart w:id="47" w:name="_Toc527819916"/>
-      <w:bookmarkStart w:id="48" w:name="_Toc496302667"/>
+      <w:bookmarkStart w:id="47" w:name="_Toc496302667"/>
+      <w:bookmarkStart w:id="48" w:name="_Toc527819916"/>
       <w:r>
         <w:rPr>
           <w:rFonts w:hint="eastAsia"/>
@@ -13487,18 +13481,7 @@
           <w:szCs w:val="21"/>
           <w:lang w:val="en-US" w:eastAsia="zh-CN"/>
         </w:rPr>
-        <w:t>统御（需求管理工具</w:t>
-      </w:r>
-      <w:bookmarkStart w:id="99" w:name="_GoBack"/>
-      <w:bookmarkEnd w:id="99"/>
-      <w:r>
-        <w:rPr>
-          <w:rFonts w:hint="eastAsia" w:ascii="宋体" w:hAnsi="宋体"/>
-          <w:kern w:val="0"/>
-          <w:szCs w:val="21"/>
-          <w:lang w:val="en-US" w:eastAsia="zh-CN"/>
-        </w:rPr>
-        <w:t>）</w:t>
+        <w:t>统御（需求管理工具）</w:t>
       </w:r>
     </w:p>
     <w:p>
@@ -18169,14 +18152,8 @@
       </w:r>
     </w:p>
     <w:p>
-      <w:pPr>
-        <w:pStyle w:val="29"/>
-        <w:numPr>
-          <w:ilvl w:val="0"/>
-          <w:numId w:val="0"/>
-        </w:numPr>
-        <w:ind w:left="425" w:hanging="425"/>
-      </w:pPr>
+      <w:bookmarkStart w:id="99" w:name="_GoBack"/>
+      <w:bookmarkEnd w:id="99"/>
     </w:p>
     <w:p>
       <w:pPr>
@@ -18187,8 +18164,8 @@
         </w:numPr>
         <w:ind w:left="709" w:hanging="709"/>
       </w:pPr>
-      <w:bookmarkStart w:id="62" w:name="_Toc8979"/>
-      <w:bookmarkStart w:id="63" w:name="_Toc496816799"/>
+      <w:bookmarkStart w:id="62" w:name="_Toc496816799"/>
+      <w:bookmarkStart w:id="63" w:name="_Toc8979"/>
       <w:r>
         <w:rPr>
           <w:rFonts w:hint="eastAsia" w:ascii="宋体" w:hAnsi="宋体"/>
@@ -18240,6 +18217,12 @@
             <w:insideV w:val="single" w:color="auto" w:sz="4" w:space="0"/>
           </w:tblBorders>
           <w:tblLayout w:type="fixed"/>
+          <w:tblCellMar>
+            <w:top w:w="0" w:type="dxa"/>
+            <w:left w:w="108" w:type="dxa"/>
+            <w:bottom w:w="0" w:type="dxa"/>
+            <w:right w:w="108" w:type="dxa"/>
+          </w:tblCellMar>
         </w:tblPrEx>
         <w:tc>
           <w:tcPr>
@@ -18644,8 +18627,8 @@
         </w:numPr>
         <w:ind w:left="709" w:hanging="709"/>
       </w:pPr>
-      <w:bookmarkStart w:id="64" w:name="_Toc496816800"/>
-      <w:bookmarkStart w:id="65" w:name="_Toc20826"/>
+      <w:bookmarkStart w:id="64" w:name="_Toc20826"/>
+      <w:bookmarkStart w:id="65" w:name="_Toc496816800"/>
       <w:r>
         <w:rPr>
           <w:rFonts w:hint="eastAsia"/>
@@ -19438,8 +19421,8 @@
         </w:numPr>
         <w:ind w:left="709" w:hanging="709"/>
       </w:pPr>
-      <w:bookmarkStart w:id="68" w:name="_Toc24335"/>
-      <w:bookmarkStart w:id="69" w:name="_Toc496816802"/>
+      <w:bookmarkStart w:id="68" w:name="_Toc496816802"/>
+      <w:bookmarkStart w:id="69" w:name="_Toc24335"/>
       <w:r>
         <w:rPr>
           <w:rFonts w:hint="eastAsia"/>
@@ -24441,8 +24424,8 @@
         </w:numPr>
         <w:ind w:left="709" w:hanging="709"/>
       </w:pPr>
-      <w:bookmarkStart w:id="76" w:name="_Toc496816806"/>
-      <w:bookmarkStart w:id="77" w:name="_Toc20841"/>
+      <w:bookmarkStart w:id="76" w:name="_Toc20841"/>
+      <w:bookmarkStart w:id="77" w:name="_Toc496816806"/>
       <w:r>
         <w:rPr>
           <w:rFonts w:hint="eastAsia"/>
@@ -24603,8 +24586,8 @@
           <w:numId w:val="0"/>
         </w:numPr>
       </w:pPr>
-      <w:bookmarkStart w:id="86" w:name="_Toc495750556"/>
-      <w:bookmarkStart w:id="87" w:name="_Toc14598"/>
+      <w:bookmarkStart w:id="86" w:name="_Toc14598"/>
+      <w:bookmarkStart w:id="87" w:name="_Toc495750556"/>
       <w:r>
         <w:rPr>
           <w:rFonts w:hint="eastAsia"/>
@@ -24892,8 +24875,8 @@
           <w:numId w:val="0"/>
         </w:numPr>
       </w:pPr>
-      <w:bookmarkStart w:id="90" w:name="_Toc18367"/>
-      <w:bookmarkStart w:id="91" w:name="_Toc495750558"/>
+      <w:bookmarkStart w:id="90" w:name="_Toc495750558"/>
+      <w:bookmarkStart w:id="91" w:name="_Toc18367"/>
       <w:r>
         <w:rPr>
           <w:rFonts w:hint="eastAsia"/>
@@ -25712,8 +25695,8 @@
       <w:pPr>
         <w:pStyle w:val="2"/>
       </w:pPr>
-      <w:bookmarkStart w:id="92" w:name="_Toc496302696"/>
-      <w:bookmarkStart w:id="93" w:name="_Toc527819949"/>
+      <w:bookmarkStart w:id="92" w:name="_Toc527819949"/>
+      <w:bookmarkStart w:id="93" w:name="_Toc496302696"/>
       <w:r>
         <w:rPr>
           <w:rFonts w:hint="eastAsia"/>
